--- a/Đồ án tốt nghiệp.docx
+++ b/Đồ án tốt nghiệp.docx
@@ -870,25 +870,7 @@
           <w:sz w:val="28"/>
           <w:szCs w:val="28"/>
         </w:rPr>
-        <w:t xml:space="preserve">+ Xem thống kê(doanh thu,món ăn được yêu </w:t>
-      </w:r>
-      <w:proofErr w:type="gramStart"/>
-      <w:r>
-        <w:rPr>
-          <w:rFonts w:ascii="Times New Roman" w:hAnsi="Times New Roman"/>
-          <w:sz w:val="28"/>
-          <w:szCs w:val="28"/>
-        </w:rPr>
-        <w:t>thích,…</w:t>
-      </w:r>
-      <w:proofErr w:type="gramEnd"/>
-      <w:r>
-        <w:rPr>
-          <w:rFonts w:ascii="Times New Roman" w:hAnsi="Times New Roman"/>
-          <w:sz w:val="28"/>
-          <w:szCs w:val="28"/>
-        </w:rPr>
-        <w:t>)</w:t>
+        <w:t>+ Xem thống kê(doanh thu,món ăn được yêu thích,…)</w:t>
       </w:r>
     </w:p>
     <w:p>
@@ -6294,7 +6276,15 @@
           <w:sz w:val="28"/>
           <w:szCs w:val="28"/>
         </w:rPr>
-        <w:t>Không có.</w:t>
+        <w:t>Không có</w:t>
+      </w:r>
+      <w:r>
+        <w:rPr>
+          <w:rFonts w:ascii="Times New Roman" w:hAnsi="Times New Roman"/>
+          <w:sz w:val="28"/>
+          <w:szCs w:val="28"/>
+        </w:rPr>
+        <w:t>……</w:t>
       </w:r>
     </w:p>
     <w:p>
@@ -10059,6 +10049,7 @@
   <w:style w:type="character" w:default="1" w:styleId="DefaultParagraphFont">
     <w:name w:val="Default Paragraph Font"/>
     <w:uiPriority w:val="1"/>
+    <w:semiHidden/>
     <w:unhideWhenUsed/>
   </w:style>
   <w:style w:type="table" w:default="1" w:styleId="TableNormal">
